--- a/MaiTran_CoverLetter.docx
+++ b/MaiTran_CoverLetter.docx
@@ -1,20 +1,20 @@
 
 <file path=word/document.xml><?xml version="1.0" encoding="utf-8"?>
-<w:document xmlns:wpc="http://schemas.microsoft.com/office/word/2010/wordprocessingCanvas" xmlns:cx="http://schemas.microsoft.com/office/drawing/2014/chartex" xmlns:cx1="http://schemas.microsoft.com/office/drawing/2015/9/8/chartex" xmlns:cx2="http://schemas.microsoft.com/office/drawing/2015/10/21/chartex" xmlns:cx3="http://schemas.microsoft.com/office/drawing/2016/5/9/chartex" xmlns:cx4="http://schemas.microsoft.com/office/drawing/2016/5/10/chartex" xmlns:cx5="http://schemas.microsoft.com/office/drawing/2016/5/11/chartex" xmlns:cx6="http://schemas.microsoft.com/office/drawing/2016/5/12/chartex" xmlns:cx7="http://schemas.microsoft.com/office/drawing/2016/5/13/chartex" xmlns:cx8="http://schemas.microsoft.com/office/drawing/2016/5/14/chartex" xmlns:mc="http://schemas.openxmlformats.org/markup-compatibility/2006" xmlns:aink="http://schemas.microsoft.com/office/drawing/2016/ink" xmlns:am3d="http://schemas.microsoft.com/office/drawing/2017/model3d" xmlns:o="urn:schemas-microsoft-com:office:office" xmlns:r="http://schemas.openxmlformats.org/officeDocument/2006/relationships" xmlns:m="http://schemas.openxmlformats.org/officeDocument/2006/math" xmlns:v="urn:schemas-microsoft-com:vml" xmlns:wp14="http://schemas.microsoft.com/office/word/2010/wordprocessingDrawing" xmlns:wp="http://schemas.openxmlformats.org/drawingml/2006/wordprocessingDrawing" xmlns:w10="urn:schemas-microsoft-com:office:word" xmlns:w="http://schemas.openxmlformats.org/wordprocessingml/2006/main" xmlns:w14="http://schemas.microsoft.com/office/word/2010/wordml" xmlns:w15="http://schemas.microsoft.com/office/word/2012/wordml" xmlns:w16cex="http://schemas.microsoft.com/office/word/2018/wordml/cex" xmlns:w16cid="http://schemas.microsoft.com/office/word/2016/wordml/cid" xmlns:w16="http://schemas.microsoft.com/office/word/2018/wordml" xmlns:w16se="http://schemas.microsoft.com/office/word/2015/wordml/symex" xmlns:wpg="http://schemas.microsoft.com/office/word/2010/wordprocessingGroup" xmlns:wpi="http://schemas.microsoft.com/office/word/2010/wordprocessingInk" xmlns:wne="http://schemas.microsoft.com/office/word/2006/wordml" xmlns:wps="http://schemas.microsoft.com/office/word/2010/wordprocessingShape" mc:Ignorable="w14 w15 w16se w16cid w16 w16cex wp14">
+<w:document xmlns:wpc="http://schemas.microsoft.com/office/word/2010/wordprocessingCanvas" xmlns:cx="http://schemas.microsoft.com/office/drawing/2014/chartex" xmlns:cx1="http://schemas.microsoft.com/office/drawing/2015/9/8/chartex" xmlns:cx2="http://schemas.microsoft.com/office/drawing/2015/10/21/chartex" xmlns:cx3="http://schemas.microsoft.com/office/drawing/2016/5/9/chartex" xmlns:cx4="http://schemas.microsoft.com/office/drawing/2016/5/10/chartex" xmlns:cx5="http://schemas.microsoft.com/office/drawing/2016/5/11/chartex" xmlns:cx6="http://schemas.microsoft.com/office/drawing/2016/5/12/chartex" xmlns:cx7="http://schemas.microsoft.com/office/drawing/2016/5/13/chartex" xmlns:cx8="http://schemas.microsoft.com/office/drawing/2016/5/14/chartex" xmlns:mc="http://schemas.openxmlformats.org/markup-compatibility/2006" xmlns:aink="http://schemas.microsoft.com/office/drawing/2016/ink" xmlns:am3d="http://schemas.microsoft.com/office/drawing/2017/model3d" xmlns:o="urn:schemas-microsoft-com:office:office" xmlns:r="http://schemas.openxmlformats.org/officeDocument/2006/relationships" xmlns:m="http://schemas.openxmlformats.org/officeDocument/2006/math" xmlns:v="urn:schemas-microsoft-com:vml" xmlns:wp14="http://schemas.microsoft.com/office/word/2010/wordprocessingDrawing" xmlns:wp="http://schemas.openxmlformats.org/drawingml/2006/wordprocessingDrawing" xmlns:w10="urn:schemas-microsoft-com:office:word" xmlns:w="http://schemas.openxmlformats.org/wordprocessingml/2006/main" xmlns:w14="http://schemas.microsoft.com/office/word/2010/wordml" xmlns:w15="http://schemas.microsoft.com/office/word/2012/wordml" xmlns:w16cex="http://schemas.microsoft.com/office/word/2018/wordml/cex" xmlns:w16cid="http://schemas.microsoft.com/office/word/2016/wordml/cid" xmlns:w16="http://schemas.microsoft.com/office/word/2018/wordml" xmlns:w16sdtdh="http://schemas.microsoft.com/office/word/2020/wordml/sdtdatahash" xmlns:w16se="http://schemas.microsoft.com/office/word/2015/wordml/symex" xmlns:wpg="http://schemas.microsoft.com/office/word/2010/wordprocessingGroup" xmlns:wpi="http://schemas.microsoft.com/office/word/2010/wordprocessingInk" xmlns:wne="http://schemas.microsoft.com/office/word/2006/wordml" xmlns:wps="http://schemas.microsoft.com/office/word/2010/wordprocessingShape" mc:Ignorable="w14 w15 w16se w16cid w16 w16cex w16sdtdh wp14">
   <w:body>
     <w:p>
       <w:pPr>
-        <w:spacing w:after="0" w:line="240" w:lineRule="auto"/>
-        <w:jc w:val="right"/>
-        <w:rPr>
-          <w:rFonts w:ascii="Arial Narrow" w:hAnsi="Arial Narrow" w:cs="Arial"/>
+        <w:spacing w:after="0" w:line="360" w:lineRule="auto"/>
+        <w:rPr>
+          <w:rFonts w:ascii="Arial" w:hAnsi="Arial" w:cs="Arial"/>
           <w:b/>
           <w:noProof/>
-        </w:rPr>
-      </w:pPr>
-      <w:r>
-        <w:rPr>
-          <w:rFonts w:ascii="Arial Narrow" w:hAnsi="Arial Narrow" w:cs="Arial"/>
+          <w:sz w:val="28"/>
+        </w:rPr>
+      </w:pPr>
+      <w:r>
+        <w:rPr>
+          <w:rFonts w:ascii="Arial" w:hAnsi="Arial" w:cs="Arial"/>
           <w:b/>
           <w:noProof/>
           <w:sz w:val="28"/>
@@ -24,55 +24,185 @@
     </w:p>
     <w:p>
       <w:pPr>
-        <w:spacing w:after="0" w:line="240" w:lineRule="auto"/>
-        <w:jc w:val="right"/>
-        <w:rPr>
-          <w:rFonts w:ascii="Arial Narrow" w:hAnsi="Arial Narrow" w:cs="Arial"/>
-          <w:noProof/>
-        </w:rPr>
-      </w:pPr>
-      <w:r>
-        <w:rPr>
-          <w:rFonts w:ascii="Arial Narrow" w:hAnsi="Arial Narrow" w:cs="Arial"/>
+        <w:spacing w:after="0" w:line="360" w:lineRule="auto"/>
+        <w:rPr>
+          <w:rFonts w:ascii="Arial" w:hAnsi="Arial" w:cs="Arial"/>
+          <w:bCs/>
+          <w:noProof/>
+          <w:lang w:val="fi-FI"/>
+        </w:rPr>
+      </w:pPr>
+      <w:r>
+        <w:rPr>
+          <w:rFonts w:ascii="Arial" w:hAnsi="Arial" w:cs="Arial"/>
+          <w:bCs/>
+          <w:noProof/>
+          <w:lang w:val="fi-FI"/>
+        </w:rPr>
+        <w:t>Konepajakatu 9 Q 23</w:t>
+      </w:r>
+    </w:p>
+    <w:p>
+      <w:pPr>
+        <w:spacing w:after="0" w:line="360" w:lineRule="auto"/>
+        <w:rPr>
+          <w:rFonts w:ascii="Arial" w:hAnsi="Arial" w:cs="Arial"/>
+          <w:noProof/>
+          <w:lang w:val="fi-FI"/>
+        </w:rPr>
+      </w:pPr>
+      <w:r>
+        <w:rPr>
+          <w:rFonts w:ascii="Arial" w:hAnsi="Arial" w:cs="Arial"/>
+          <w:noProof/>
+          <w:lang w:val="fi-FI"/>
+        </w:rPr>
+        <w:t>65100 Vaasa</w:t>
+      </w:r>
+      <w:r>
+        <w:rPr>
+          <w:rFonts w:ascii="Arial" w:hAnsi="Arial" w:cs="Arial"/>
+          <w:noProof/>
+          <w:lang w:val="fi-FI"/>
+        </w:rPr>
+        <w:tab/>
+      </w:r>
+      <w:r>
+        <w:rPr>
+          <w:rFonts w:ascii="Arial" w:hAnsi="Arial" w:cs="Arial"/>
+          <w:noProof/>
+          <w:lang w:val="fi-FI"/>
+        </w:rPr>
+        <w:tab/>
+      </w:r>
+      <w:r>
+        <w:rPr>
+          <w:rFonts w:ascii="Arial" w:hAnsi="Arial" w:cs="Arial"/>
+          <w:noProof/>
+          <w:lang w:val="fi-FI"/>
+        </w:rPr>
+        <w:tab/>
+      </w:r>
+      <w:r>
+        <w:rPr>
+          <w:rFonts w:ascii="Arial" w:hAnsi="Arial" w:cs="Arial"/>
+          <w:noProof/>
+          <w:lang w:val="fi-FI"/>
+        </w:rPr>
+        <w:tab/>
+      </w:r>
+      <w:r>
+        <w:rPr>
+          <w:rFonts w:ascii="Arial" w:hAnsi="Arial" w:cs="Arial"/>
+          <w:noProof/>
+          <w:lang w:val="fi-FI"/>
+        </w:rPr>
+        <w:tab/>
+      </w:r>
+      <w:r>
+        <w:rPr>
+          <w:rFonts w:ascii="Arial" w:hAnsi="Arial" w:cs="Arial"/>
+          <w:noProof/>
+          <w:lang w:val="fi-FI"/>
+        </w:rPr>
+        <w:tab/>
+      </w:r>
+      <w:r>
+        <w:rPr>
+          <w:rFonts w:ascii="Arial" w:hAnsi="Arial" w:cs="Arial"/>
+          <w:noProof/>
+          <w:lang w:val="fi-FI"/>
+        </w:rPr>
+        <w:tab/>
+      </w:r>
+      <w:r>
+        <w:rPr>
+          <w:rFonts w:ascii="Arial" w:hAnsi="Arial" w:cs="Arial"/>
           <w:b/>
           <w:noProof/>
+          <w:lang w:val="fi-FI"/>
         </w:rPr>
         <w:t xml:space="preserve">Email: </w:t>
       </w:r>
-      <w:r>
-        <w:rPr>
-          <w:rFonts w:ascii="Arial Narrow" w:hAnsi="Arial Narrow" w:cs="Arial"/>
-          <w:noProof/>
-        </w:rPr>
-        <w:t>maitran.</w:t>
-      </w:r>
-      <w:r>
-        <w:rPr>
-          <w:rFonts w:ascii="Arial Narrow" w:hAnsi="Arial Narrow" w:cs="Arial"/>
-          <w:noProof/>
-        </w:rPr>
-        <w:t>ln99</w:t>
-      </w:r>
-      <w:r>
-        <w:rPr>
-          <w:rFonts w:ascii="Arial Narrow" w:hAnsi="Arial Narrow" w:cs="Arial"/>
-          <w:noProof/>
-        </w:rPr>
-        <w:t>@gmail.com</w:t>
-      </w:r>
-    </w:p>
-    <w:p>
-      <w:pPr>
-        <w:spacing w:after="240" w:line="240" w:lineRule="auto"/>
-        <w:jc w:val="right"/>
-        <w:rPr>
-          <w:rFonts w:ascii="Arial Narrow" w:hAnsi="Arial Narrow" w:cs="Arial"/>
-          <w:noProof/>
-        </w:rPr>
-      </w:pPr>
-      <w:r>
-        <w:rPr>
-          <w:rFonts w:ascii="Arial Narrow" w:hAnsi="Arial Narrow" w:cs="Arial"/>
+      <w:hyperlink r:id="rId5" w:history="1">
+        <w:r>
+          <w:rPr>
+            <w:rStyle w:val="Hyperlink"/>
+            <w:rFonts w:ascii="Arial" w:hAnsi="Arial" w:cs="Arial"/>
+            <w:noProof/>
+            <w:lang w:val="fi-FI"/>
+          </w:rPr>
+          <w:t>maitran.ln99@gmail.com</w:t>
+        </w:r>
+      </w:hyperlink>
+    </w:p>
+    <w:p>
+      <w:pPr>
+        <w:spacing w:after="240" w:line="360" w:lineRule="auto"/>
+        <w:rPr>
+          <w:rFonts w:ascii="Arial" w:hAnsi="Arial" w:cs="Arial"/>
+          <w:noProof/>
+        </w:rPr>
+      </w:pPr>
+      <w:r>
+        <w:rPr>
+          <w:rFonts w:ascii="Arial" w:hAnsi="Arial" w:cs="Arial"/>
+          <w:noProof/>
+        </w:rPr>
+        <w:t>Finland</w:t>
+      </w:r>
+      <w:r>
+        <w:rPr>
+          <w:rFonts w:ascii="Arial" w:hAnsi="Arial" w:cs="Arial"/>
+          <w:noProof/>
+        </w:rPr>
+        <w:tab/>
+      </w:r>
+      <w:r>
+        <w:rPr>
+          <w:rFonts w:ascii="Arial" w:hAnsi="Arial" w:cs="Arial"/>
+          <w:noProof/>
+        </w:rPr>
+        <w:tab/>
+      </w:r>
+      <w:r>
+        <w:rPr>
+          <w:rFonts w:ascii="Arial" w:hAnsi="Arial" w:cs="Arial"/>
+          <w:noProof/>
+        </w:rPr>
+        <w:tab/>
+      </w:r>
+      <w:r>
+        <w:rPr>
+          <w:rFonts w:ascii="Arial" w:hAnsi="Arial" w:cs="Arial"/>
+          <w:noProof/>
+        </w:rPr>
+        <w:tab/>
+      </w:r>
+      <w:r>
+        <w:rPr>
+          <w:rFonts w:ascii="Arial" w:hAnsi="Arial" w:cs="Arial"/>
+          <w:noProof/>
+        </w:rPr>
+        <w:tab/>
+      </w:r>
+      <w:r>
+        <w:rPr>
+          <w:rFonts w:ascii="Arial" w:hAnsi="Arial" w:cs="Arial"/>
+          <w:noProof/>
+        </w:rPr>
+        <w:tab/>
+      </w:r>
+      <w:r>
+        <w:rPr>
+          <w:rFonts w:ascii="Arial" w:hAnsi="Arial" w:cs="Arial"/>
+          <w:noProof/>
+        </w:rPr>
+        <w:tab/>
+      </w:r>
+      <w:r>
+        <w:rPr>
+          <w:rFonts w:ascii="Arial" w:hAnsi="Arial" w:cs="Arial"/>
           <w:b/>
           <w:noProof/>
         </w:rPr>
@@ -80,65 +210,51 @@
       </w:r>
       <w:r>
         <w:rPr>
-          <w:rFonts w:ascii="Arial Narrow" w:hAnsi="Arial Narrow" w:cs="Arial"/>
-          <w:noProof/>
-        </w:rPr>
-        <w:t>04 6680 4395</w:t>
-      </w:r>
-    </w:p>
-    <w:p>
-      <w:pPr>
-        <w:spacing w:after="0" w:line="240" w:lineRule="auto"/>
-        <w:rPr>
-          <w:rFonts w:ascii="Arial Narrow" w:hAnsi="Arial Narrow" w:cs="Arial"/>
-          <w:noProof/>
-        </w:rPr>
-      </w:pPr>
-    </w:p>
-    <w:p>
-      <w:pPr>
-        <w:spacing w:after="0" w:line="240" w:lineRule="auto"/>
-        <w:rPr>
-          <w:rFonts w:ascii="Arial Narrow" w:hAnsi="Arial Narrow" w:cs="Arial"/>
-          <w:noProof/>
-        </w:rPr>
-      </w:pPr>
-    </w:p>
-    <w:p>
-      <w:pPr>
-        <w:spacing w:after="0" w:line="240" w:lineRule="auto"/>
-        <w:rPr>
-          <w:rFonts w:ascii="Arial Narrow" w:hAnsi="Arial Narrow" w:cs="Arial"/>
-          <w:noProof/>
-        </w:rPr>
-      </w:pPr>
-      <w:r>
-        <w:rPr>
-          <w:rFonts w:ascii="Arial Narrow" w:hAnsi="Arial Narrow" w:cs="Arial"/>
-          <w:noProof/>
-        </w:rPr>
-        <w:t>Basware</w:t>
-      </w:r>
-    </w:p>
-    <w:p>
-      <w:pPr>
-        <w:spacing w:after="0" w:line="240" w:lineRule="auto"/>
-        <w:jc w:val="right"/>
-        <w:rPr>
-          <w:rFonts w:ascii="Arial Narrow" w:hAnsi="Arial Narrow" w:cs="Arial"/>
-          <w:noProof/>
-        </w:rPr>
-      </w:pPr>
-      <w:r>
-        <w:rPr>
-          <w:rFonts w:ascii="Arial Narrow" w:hAnsi="Arial Narrow" w:cs="Arial"/>
-          <w:noProof/>
-        </w:rPr>
-        <w:t>10 March</w:t>
-      </w:r>
-      <w:r>
-        <w:rPr>
-          <w:rFonts w:ascii="Arial Narrow" w:hAnsi="Arial Narrow" w:cs="Arial"/>
+          <w:rFonts w:ascii="Arial" w:hAnsi="Arial" w:cs="Arial"/>
+          <w:noProof/>
+        </w:rPr>
+        <w:t xml:space="preserve">+358 </w:t>
+      </w:r>
+      <w:r>
+        <w:rPr>
+          <w:rFonts w:ascii="Arial" w:hAnsi="Arial" w:cs="Arial"/>
+          <w:noProof/>
+        </w:rPr>
+        <w:t>4668</w:t>
+      </w:r>
+      <w:r>
+        <w:rPr>
+          <w:rFonts w:ascii="Arial" w:hAnsi="Arial" w:cs="Arial"/>
+          <w:noProof/>
+        </w:rPr>
+        <w:t xml:space="preserve"> </w:t>
+      </w:r>
+      <w:r>
+        <w:rPr>
+          <w:rFonts w:ascii="Arial" w:hAnsi="Arial" w:cs="Arial"/>
+          <w:noProof/>
+        </w:rPr>
+        <w:t>04395</w:t>
+      </w:r>
+    </w:p>
+    <w:p>
+      <w:pPr>
+        <w:spacing w:after="0" w:line="360" w:lineRule="auto"/>
+        <w:rPr>
+          <w:rFonts w:ascii="Arial" w:hAnsi="Arial" w:cs="Arial"/>
+          <w:noProof/>
+        </w:rPr>
+      </w:pPr>
+      <w:r>
+        <w:rPr>
+          <w:rFonts w:ascii="Arial" w:hAnsi="Arial" w:cs="Arial"/>
+          <w:noProof/>
+        </w:rPr>
+        <w:t>October 25,</w:t>
+      </w:r>
+      <w:r>
+        <w:rPr>
+          <w:rFonts w:ascii="Arial" w:hAnsi="Arial" w:cs="Arial"/>
           <w:noProof/>
         </w:rPr>
         <w:t xml:space="preserve"> 2021</w:t>
@@ -146,34 +262,105 @@
     </w:p>
     <w:p>
       <w:pPr>
-        <w:spacing w:after="0" w:line="240" w:lineRule="auto"/>
-        <w:rPr>
-          <w:rFonts w:ascii="Arial Narrow" w:hAnsi="Arial Narrow" w:cs="Arial"/>
-          <w:noProof/>
-        </w:rPr>
-      </w:pPr>
-    </w:p>
-    <w:p>
-      <w:pPr>
-        <w:spacing w:after="0" w:line="240" w:lineRule="auto"/>
-        <w:rPr>
-          <w:rFonts w:ascii="Arial Narrow" w:hAnsi="Arial Narrow" w:cs="Arial"/>
-          <w:noProof/>
-        </w:rPr>
-      </w:pPr>
-    </w:p>
-    <w:p>
-      <w:pPr>
-        <w:spacing w:after="0" w:line="240" w:lineRule="auto"/>
-        <w:rPr>
-          <w:rFonts w:ascii="Arial Narrow" w:hAnsi="Arial Narrow" w:cs="Arial"/>
+        <w:spacing w:after="0" w:line="360" w:lineRule="auto"/>
+        <w:rPr>
+          <w:rFonts w:ascii="Arial" w:hAnsi="Arial" w:cs="Arial"/>
+          <w:noProof/>
+        </w:rPr>
+      </w:pPr>
+      <w:r>
+        <w:rPr>
+          <w:rFonts w:ascii="Arial" w:hAnsi="Arial" w:cs="Arial"/>
+          <w:noProof/>
+        </w:rPr>
+        <w:t>Randy Tesla: Human Resource Manager</w:t>
+      </w:r>
+    </w:p>
+    <w:p>
+      <w:pPr>
+        <w:spacing w:after="0" w:line="360" w:lineRule="auto"/>
+        <w:rPr>
+          <w:rFonts w:ascii="Arial" w:hAnsi="Arial" w:cs="Arial"/>
+          <w:noProof/>
+        </w:rPr>
+      </w:pPr>
+      <w:r>
+        <w:rPr>
+          <w:rFonts w:ascii="Arial" w:hAnsi="Arial" w:cs="Arial"/>
+          <w:noProof/>
+        </w:rPr>
+        <w:t>WowTech Inc</w:t>
+      </w:r>
+    </w:p>
+    <w:p>
+      <w:pPr>
+        <w:spacing w:after="0" w:line="360" w:lineRule="auto"/>
+        <w:rPr>
+          <w:rFonts w:ascii="Arial" w:hAnsi="Arial" w:cs="Arial"/>
+          <w:noProof/>
+        </w:rPr>
+      </w:pPr>
+      <w:r>
+        <w:rPr>
+          <w:rFonts w:ascii="Arial" w:hAnsi="Arial" w:cs="Arial"/>
+          <w:noProof/>
+        </w:rPr>
+        <w:t>Koivukatu 13</w:t>
+      </w:r>
+    </w:p>
+    <w:p>
+      <w:pPr>
+        <w:spacing w:after="0" w:line="360" w:lineRule="auto"/>
+        <w:rPr>
+          <w:rFonts w:ascii="Arial" w:hAnsi="Arial" w:cs="Arial"/>
+          <w:noProof/>
+        </w:rPr>
+      </w:pPr>
+      <w:r>
+        <w:rPr>
+          <w:rFonts w:ascii="Arial" w:hAnsi="Arial" w:cs="Arial"/>
+          <w:noProof/>
+        </w:rPr>
+        <w:t>00730 Helsinki</w:t>
+      </w:r>
+    </w:p>
+    <w:p>
+      <w:pPr>
+        <w:spacing w:after="0" w:line="360" w:lineRule="auto"/>
+        <w:rPr>
+          <w:rFonts w:ascii="Arial" w:hAnsi="Arial" w:cs="Arial"/>
+          <w:noProof/>
+        </w:rPr>
+      </w:pPr>
+      <w:r>
+        <w:rPr>
+          <w:rFonts w:ascii="Arial" w:hAnsi="Arial" w:cs="Arial"/>
+          <w:noProof/>
+        </w:rPr>
+        <w:t>Finland</w:t>
+      </w:r>
+    </w:p>
+    <w:p>
+      <w:pPr>
+        <w:spacing w:after="0" w:line="360" w:lineRule="auto"/>
+        <w:rPr>
+          <w:rFonts w:ascii="Arial" w:hAnsi="Arial" w:cs="Arial"/>
+          <w:noProof/>
+        </w:rPr>
+      </w:pPr>
+    </w:p>
+    <w:p>
+      <w:pPr>
+        <w:spacing w:after="0" w:line="360" w:lineRule="auto"/>
+        <w:rPr>
+          <w:rFonts w:ascii="Arial" w:hAnsi="Arial" w:cs="Arial"/>
           <w:b/>
           <w:noProof/>
         </w:rPr>
       </w:pPr>
       <w:r>
         <w:rPr>
-          <w:rFonts w:ascii="Arial Narrow" w:hAnsi="Arial Narrow" w:cs="Arial"/>
+          <w:rFonts w:ascii="Arial" w:hAnsi="Arial" w:cs="Arial"/>
           <w:b/>
           <w:noProof/>
         </w:rPr>
@@ -181,15 +368,23 @@
       </w:r>
       <w:r>
         <w:rPr>
-          <w:rFonts w:ascii="Arial Narrow" w:hAnsi="Arial Narrow" w:cs="Arial"/>
+          <w:rFonts w:ascii="Arial" w:hAnsi="Arial" w:cs="Arial"/>
           <w:b/>
           <w:noProof/>
         </w:rPr>
+        <w:t xml:space="preserve">a </w:t>
+      </w:r>
+      <w:r>
+        <w:rPr>
+          <w:rFonts w:ascii="Arial" w:hAnsi="Arial" w:cs="Arial"/>
+          <w:b/>
+          <w:noProof/>
+        </w:rPr>
         <w:t xml:space="preserve">Summer job as Software </w:t>
       </w:r>
       <w:r>
         <w:rPr>
-          <w:rFonts w:ascii="Arial Narrow" w:hAnsi="Arial Narrow" w:cs="Arial"/>
+          <w:rFonts w:ascii="Arial" w:hAnsi="Arial" w:cs="Arial"/>
           <w:b/>
           <w:noProof/>
         </w:rPr>
@@ -197,7 +392,7 @@
       </w:r>
       <w:r>
         <w:rPr>
-          <w:rFonts w:ascii="Arial Narrow" w:hAnsi="Arial Narrow" w:cs="Arial"/>
+          <w:rFonts w:ascii="Arial" w:hAnsi="Arial" w:cs="Arial"/>
           <w:b/>
           <w:noProof/>
         </w:rPr>
@@ -206,514 +401,392 @@
     </w:p>
     <w:p>
       <w:pPr>
-        <w:spacing w:after="0" w:line="240" w:lineRule="auto"/>
-        <w:rPr>
-          <w:rFonts w:ascii="Arial Narrow" w:hAnsi="Arial Narrow" w:cs="Arial"/>
-          <w:noProof/>
-        </w:rPr>
-      </w:pPr>
-    </w:p>
-    <w:p>
-      <w:pPr>
-        <w:spacing w:after="0" w:line="240" w:lineRule="auto"/>
-        <w:rPr>
-          <w:rFonts w:ascii="Arial Narrow" w:hAnsi="Arial Narrow" w:cs="Arial"/>
-          <w:noProof/>
-        </w:rPr>
-      </w:pPr>
-      <w:r>
-        <w:rPr>
-          <w:rFonts w:ascii="Arial Narrow" w:hAnsi="Arial Narrow" w:cs="Arial"/>
-          <w:noProof/>
-        </w:rPr>
-        <w:t>To whom it may concern,</w:t>
-      </w:r>
-    </w:p>
-    <w:p>
-      <w:pPr>
-        <w:spacing w:after="0" w:line="240" w:lineRule="auto"/>
-        <w:rPr>
-          <w:rFonts w:ascii="Arial Narrow" w:hAnsi="Arial Narrow" w:cs="Arial"/>
-          <w:noProof/>
-        </w:rPr>
-      </w:pPr>
-    </w:p>
-    <w:p>
-      <w:pPr>
-        <w:spacing w:after="0" w:line="240" w:lineRule="auto"/>
-        <w:rPr>
-          <w:rFonts w:ascii="Arial Narrow" w:hAnsi="Arial Narrow" w:cs="Arial"/>
-          <w:noProof/>
-        </w:rPr>
-      </w:pPr>
-      <w:r>
-        <w:rPr>
-          <w:rFonts w:ascii="Arial Narrow" w:hAnsi="Arial Narrow" w:cs="Arial"/>
-          <w:noProof/>
-        </w:rPr>
-        <w:t xml:space="preserve">As an IT student who is highly motivated and dedicated to learning new things with a solid basic programming skill, I would like to apply for the summer job as a software </w:t>
-      </w:r>
-      <w:r>
-        <w:rPr>
-          <w:rFonts w:ascii="Arial Narrow" w:hAnsi="Arial Narrow" w:cs="Arial"/>
-          <w:noProof/>
-        </w:rPr>
-        <w:t>engineer</w:t>
-      </w:r>
-      <w:r>
-        <w:rPr>
-          <w:rFonts w:ascii="Arial Narrow" w:hAnsi="Arial Narrow" w:cs="Arial"/>
-          <w:noProof/>
-        </w:rPr>
-        <w:t xml:space="preserve"> trainee. </w:t>
-      </w:r>
-    </w:p>
-    <w:p>
-      <w:pPr>
-        <w:spacing w:after="0" w:line="240" w:lineRule="auto"/>
-        <w:rPr>
-          <w:rFonts w:ascii="Arial Narrow" w:hAnsi="Arial Narrow" w:cs="Arial"/>
-          <w:noProof/>
-        </w:rPr>
-      </w:pPr>
-    </w:p>
-    <w:p>
-      <w:pPr>
-        <w:spacing w:after="0" w:line="240" w:lineRule="auto"/>
-        <w:rPr>
-          <w:rFonts w:ascii="Arial Narrow" w:hAnsi="Arial Narrow" w:cs="Arial"/>
-          <w:noProof/>
-        </w:rPr>
-      </w:pPr>
-      <w:r>
-        <w:rPr>
-          <w:rFonts w:ascii="Arial Narrow" w:hAnsi="Arial Narrow" w:cs="Arial"/>
-          <w:noProof/>
-        </w:rPr>
-        <w:t xml:space="preserve">Being </w:t>
-      </w:r>
-      <w:r>
-        <w:rPr>
-          <w:rFonts w:ascii="Arial Narrow" w:hAnsi="Arial Narrow" w:cs="Arial"/>
-          <w:noProof/>
-        </w:rPr>
-        <w:t xml:space="preserve">attracted to technology as a student, I have been developing </w:t>
-      </w:r>
-      <w:r>
-        <w:rPr>
-          <w:rFonts w:ascii="Arial Narrow" w:hAnsi="Arial Narrow" w:cs="Arial"/>
-          <w:noProof/>
-        </w:rPr>
-        <w:t>m</w:t>
-      </w:r>
-      <w:r>
-        <w:rPr>
-          <w:rFonts w:ascii="Arial Narrow" w:hAnsi="Arial Narrow" w:cs="Arial"/>
-          <w:noProof/>
-        </w:rPr>
-        <w:t xml:space="preserve">any small projects while completing my work at school, which has allowed me to develop strong abilities to concentrate, self-learn, find information quickly and precisely. </w:t>
-      </w:r>
-      <w:r>
-        <w:rPr>
-          <w:rFonts w:ascii="Arial Narrow" w:hAnsi="Arial Narrow" w:cs="Arial"/>
-          <w:noProof/>
-        </w:rPr>
-        <w:t xml:space="preserve">The projects, though small, has helped me understand and strengthen my programming skills in various languages and frameworks like Java, </w:t>
-      </w:r>
-      <w:r>
-        <w:rPr>
-          <w:rFonts w:ascii="Arial Narrow" w:hAnsi="Arial Narrow" w:cs="Arial"/>
-          <w:noProof/>
-        </w:rPr>
-        <w:t xml:space="preserve">HTML, </w:t>
-      </w:r>
-      <w:r>
-        <w:rPr>
-          <w:rFonts w:ascii="Arial Narrow" w:hAnsi="Arial Narrow" w:cs="Arial"/>
-          <w:noProof/>
-        </w:rPr>
-        <w:t>React</w:t>
-      </w:r>
-      <w:r>
-        <w:rPr>
-          <w:rFonts w:ascii="Arial Narrow" w:hAnsi="Arial Narrow" w:cs="Arial"/>
-          <w:noProof/>
-        </w:rPr>
-        <w:t xml:space="preserve"> and React</w:t>
-      </w:r>
-      <w:r>
-        <w:rPr>
-          <w:rFonts w:ascii="Arial Narrow" w:hAnsi="Arial Narrow" w:cs="Arial"/>
-          <w:noProof/>
-        </w:rPr>
-        <w:t xml:space="preserve"> Native.</w:t>
-      </w:r>
-    </w:p>
-    <w:p>
-      <w:pPr>
-        <w:spacing w:after="0" w:line="240" w:lineRule="auto"/>
-        <w:rPr>
-          <w:rFonts w:ascii="Arial Narrow" w:hAnsi="Arial Narrow" w:cs="Arial"/>
-          <w:noProof/>
-        </w:rPr>
-      </w:pPr>
-    </w:p>
-    <w:p>
-      <w:pPr>
-        <w:spacing w:after="0" w:line="240" w:lineRule="auto"/>
-        <w:rPr>
-          <w:rFonts w:ascii="Arial Narrow" w:hAnsi="Arial Narrow" w:cs="Arial"/>
-          <w:noProof/>
-        </w:rPr>
-      </w:pPr>
-      <w:r>
-        <w:rPr>
-          <w:rFonts w:ascii="Arial Narrow" w:hAnsi="Arial Narrow" w:cs="Arial"/>
-          <w:noProof/>
-        </w:rPr>
-        <w:t>These experiences have</w:t>
-      </w:r>
-      <w:r>
-        <w:rPr>
-          <w:rFonts w:ascii="Arial Narrow" w:hAnsi="Arial Narrow" w:cs="Arial"/>
+        <w:spacing w:after="0" w:line="360" w:lineRule="auto"/>
+        <w:rPr>
+          <w:rFonts w:ascii="Arial" w:hAnsi="Arial" w:cs="Arial"/>
+          <w:noProof/>
+        </w:rPr>
+      </w:pPr>
+      <w:r>
+        <w:rPr>
+          <w:rFonts w:ascii="Arial" w:hAnsi="Arial" w:cs="Arial"/>
+          <w:noProof/>
+        </w:rPr>
+        <w:t>Dear Mr. Tesla</w:t>
+      </w:r>
+      <w:r>
+        <w:rPr>
+          <w:rFonts w:ascii="Arial" w:hAnsi="Arial" w:cs="Arial"/>
+          <w:noProof/>
+        </w:rPr>
+        <w:t>,</w:t>
+      </w:r>
+    </w:p>
+    <w:p>
+      <w:pPr>
+        <w:spacing w:after="0" w:line="360" w:lineRule="auto"/>
+        <w:rPr>
+          <w:rFonts w:ascii="Arial" w:hAnsi="Arial" w:cs="Arial"/>
+          <w:noProof/>
+        </w:rPr>
+      </w:pPr>
+    </w:p>
+    <w:p>
+      <w:pPr>
+        <w:spacing w:after="0" w:line="360" w:lineRule="auto"/>
+        <w:rPr>
+          <w:rFonts w:ascii="Arial" w:hAnsi="Arial" w:cs="Arial"/>
+          <w:noProof/>
+        </w:rPr>
+      </w:pPr>
+      <w:r>
+        <w:rPr>
+          <w:rFonts w:ascii="Arial" w:hAnsi="Arial" w:cs="Arial"/>
+          <w:noProof/>
+        </w:rPr>
+        <w:t>I am interested in applying for the position of Software Engineer Trainee, which was posted and advertised on LinkedIn on September 23.</w:t>
+      </w:r>
+    </w:p>
+    <w:p>
+      <w:pPr>
+        <w:spacing w:after="0" w:line="360" w:lineRule="auto"/>
+        <w:rPr>
+          <w:rFonts w:ascii="Arial" w:hAnsi="Arial" w:cs="Arial"/>
+          <w:noProof/>
+        </w:rPr>
+      </w:pPr>
+    </w:p>
+    <w:p>
+      <w:pPr>
+        <w:spacing w:after="0" w:line="360" w:lineRule="auto"/>
+        <w:rPr>
+          <w:rFonts w:ascii="Arial" w:hAnsi="Arial" w:cs="Arial"/>
+          <w:noProof/>
+        </w:rPr>
+      </w:pPr>
+      <w:r>
+        <w:rPr>
+          <w:rFonts w:ascii="Arial" w:hAnsi="Arial" w:cs="Arial"/>
+          <w:noProof/>
+        </w:rPr>
+        <w:t xml:space="preserve">As </w:t>
+      </w:r>
+      <w:r>
+        <w:rPr>
+          <w:rFonts w:ascii="Arial" w:hAnsi="Arial" w:cs="Arial"/>
+          <w:noProof/>
+        </w:rPr>
+        <w:t xml:space="preserve">an IT student </w:t>
+      </w:r>
+      <w:r>
+        <w:rPr>
+          <w:rFonts w:ascii="Arial" w:hAnsi="Arial" w:cs="Arial"/>
+          <w:noProof/>
+        </w:rPr>
+        <w:t xml:space="preserve">who is </w:t>
+      </w:r>
+      <w:r>
+        <w:rPr>
+          <w:rFonts w:ascii="Arial" w:hAnsi="Arial" w:cs="Arial"/>
+          <w:noProof/>
+        </w:rPr>
+        <w:t>highly motivated to learning new things</w:t>
+      </w:r>
+      <w:r>
+        <w:rPr>
+          <w:rFonts w:ascii="Arial" w:hAnsi="Arial" w:cs="Arial"/>
+          <w:noProof/>
+        </w:rPr>
+        <w:t>, I have been creating many small projects to work on, and through that</w:t>
+      </w:r>
+      <w:r>
+        <w:rPr>
+          <w:rFonts w:ascii="Arial" w:hAnsi="Arial" w:cs="Arial"/>
+          <w:noProof/>
+        </w:rPr>
+        <w:t>,</w:t>
+      </w:r>
+      <w:r>
+        <w:rPr>
+          <w:rFonts w:ascii="Arial" w:hAnsi="Arial" w:cs="Arial"/>
+          <w:noProof/>
+        </w:rPr>
+        <w:t xml:space="preserve"> I was able to develop strong abilities </w:t>
+      </w:r>
+      <w:r>
+        <w:rPr>
+          <w:rFonts w:ascii="Arial" w:hAnsi="Arial" w:cs="Arial"/>
+          <w:noProof/>
+        </w:rPr>
+        <w:t xml:space="preserve">to concentrate, self-learn, find information quickly and precisely. </w:t>
+      </w:r>
+      <w:r>
+        <w:rPr>
+          <w:rFonts w:ascii="Arial" w:hAnsi="Arial" w:cs="Arial"/>
+          <w:noProof/>
+        </w:rPr>
+        <w:t>I am most familiar with web</w:t>
+      </w:r>
+      <w:r>
+        <w:rPr>
+          <w:rFonts w:ascii="Arial" w:hAnsi="Arial" w:cs="Arial"/>
+          <w:noProof/>
+        </w:rPr>
+        <w:t xml:space="preserve"> and mobile</w:t>
+      </w:r>
+      <w:r>
+        <w:rPr>
+          <w:rFonts w:ascii="Arial" w:hAnsi="Arial" w:cs="Arial"/>
+          <w:noProof/>
+        </w:rPr>
+        <w:t xml:space="preserve"> development – HTML5, JavaScript</w:t>
+      </w:r>
+      <w:r>
+        <w:rPr>
+          <w:rFonts w:ascii="Arial" w:hAnsi="Arial" w:cs="Arial"/>
+          <w:noProof/>
+        </w:rPr>
+        <w:t>, React, React Native</w:t>
+      </w:r>
+      <w:r>
+        <w:rPr>
+          <w:rFonts w:ascii="Arial" w:hAnsi="Arial" w:cs="Arial"/>
+          <w:noProof/>
+        </w:rPr>
+        <w:t>. Furthermore,</w:t>
+      </w:r>
+      <w:r>
+        <w:rPr>
+          <w:rFonts w:ascii="Arial" w:hAnsi="Arial" w:cs="Arial"/>
+          <w:noProof/>
+        </w:rPr>
+        <w:t xml:space="preserve"> </w:t>
+      </w:r>
+      <w:r>
+        <w:rPr>
+          <w:rFonts w:ascii="Arial" w:hAnsi="Arial" w:cs="Arial"/>
+          <w:noProof/>
+        </w:rPr>
+        <w:t xml:space="preserve">I </w:t>
+      </w:r>
+      <w:r>
+        <w:rPr>
+          <w:rFonts w:ascii="Arial" w:hAnsi="Arial" w:cs="Arial"/>
+          <w:noProof/>
+        </w:rPr>
+        <w:t>know how to use Git, Github and have some skills in Java.</w:t>
+      </w:r>
+      <w:r>
+        <w:rPr>
+          <w:rFonts w:ascii="Arial" w:hAnsi="Arial" w:cs="Arial"/>
+          <w:noProof/>
+        </w:rPr>
+        <w:t xml:space="preserve"> As a dedicated person, I can ensure a good level of quality in the tasks I perform.</w:t>
+      </w:r>
+    </w:p>
+    <w:p>
+      <w:pPr>
+        <w:spacing w:after="0" w:line="360" w:lineRule="auto"/>
+        <w:rPr>
+          <w:rFonts w:ascii="Arial" w:hAnsi="Arial" w:cs="Arial"/>
+          <w:noProof/>
+        </w:rPr>
+      </w:pPr>
+    </w:p>
+    <w:p>
+      <w:pPr>
+        <w:spacing w:after="0" w:line="360" w:lineRule="auto"/>
+        <w:rPr>
+          <w:rFonts w:ascii="Arial" w:hAnsi="Arial" w:cs="Arial"/>
+          <w:noProof/>
+        </w:rPr>
+      </w:pPr>
+      <w:r>
+        <w:rPr>
+          <w:rFonts w:ascii="Arial" w:hAnsi="Arial" w:cs="Arial"/>
+          <w:noProof/>
+        </w:rPr>
+        <w:t>The projects</w:t>
+      </w:r>
+      <w:r>
+        <w:rPr>
+          <w:rFonts w:ascii="Arial" w:hAnsi="Arial" w:cs="Arial"/>
+          <w:noProof/>
+        </w:rPr>
+        <w:t xml:space="preserve"> have</w:t>
+      </w:r>
+      <w:r>
+        <w:rPr>
+          <w:rFonts w:ascii="Arial" w:hAnsi="Arial" w:cs="Arial"/>
           <w:noProof/>
         </w:rPr>
         <w:t xml:space="preserve"> also</w:t>
       </w:r>
       <w:r>
         <w:rPr>
-          <w:rFonts w:ascii="Arial Narrow" w:hAnsi="Arial Narrow" w:cs="Arial"/>
-          <w:noProof/>
-        </w:rPr>
-        <w:t xml:space="preserve"> allowed me to develop strong time management and organisational skills, which I see as being very important when seeking to work in casual employment while continuing to study.</w:t>
-      </w:r>
-    </w:p>
-    <w:p>
-      <w:pPr>
-        <w:spacing w:after="0" w:line="240" w:lineRule="auto"/>
-        <w:rPr>
-          <w:rFonts w:ascii="Arial Narrow" w:hAnsi="Arial Narrow" w:cs="Arial"/>
-          <w:noProof/>
-        </w:rPr>
-      </w:pPr>
-    </w:p>
-    <w:p>
-      <w:pPr>
-        <w:spacing w:after="0" w:line="240" w:lineRule="auto"/>
-        <w:rPr>
-          <w:rFonts w:ascii="Arial Narrow" w:hAnsi="Arial Narrow" w:cs="Arial"/>
-          <w:noProof/>
-        </w:rPr>
-      </w:pPr>
-      <w:r>
-        <w:rPr>
-          <w:rFonts w:ascii="Arial Narrow" w:hAnsi="Arial Narrow" w:cs="Arial"/>
-          <w:noProof/>
-        </w:rPr>
-        <w:t>Personal attributes that I believe make me suitable for this position include:</w:t>
-      </w:r>
-    </w:p>
-    <w:p>
-      <w:pPr>
-        <w:spacing w:after="0" w:line="240" w:lineRule="auto"/>
-        <w:rPr>
-          <w:rFonts w:ascii="Arial Narrow" w:hAnsi="Arial Narrow" w:cs="Arial"/>
-          <w:noProof/>
-        </w:rPr>
-      </w:pPr>
-    </w:p>
-    <w:p>
-      <w:pPr>
-        <w:pStyle w:val="ListParagraph"/>
-        <w:numPr>
-          <w:ilvl w:val="0"/>
-          <w:numId w:val="1"/>
-        </w:numPr>
-        <w:spacing w:after="120" w:line="240" w:lineRule="auto"/>
-        <w:rPr>
-          <w:rFonts w:ascii="Arial Narrow" w:hAnsi="Arial Narrow" w:cs="Arial"/>
-          <w:noProof/>
-        </w:rPr>
-      </w:pPr>
-      <w:r>
-        <w:rPr>
-          <w:rFonts w:ascii="Arial Narrow" w:hAnsi="Arial Narrow" w:cs="Arial"/>
-          <w:b/>
-          <w:noProof/>
-        </w:rPr>
-        <w:t>Problem solving</w:t>
-      </w:r>
-      <w:r>
-        <w:rPr>
-          <w:rFonts w:ascii="Arial Narrow" w:hAnsi="Arial Narrow" w:cs="Arial"/>
-          <w:b/>
-          <w:noProof/>
-        </w:rPr>
-        <w:t>:</w:t>
-      </w:r>
-      <w:r>
-        <w:rPr>
-          <w:rFonts w:ascii="Arial Narrow" w:hAnsi="Arial Narrow" w:cs="Arial"/>
-          <w:noProof/>
-        </w:rPr>
-        <w:t xml:space="preserve"> While working on personal projects, I’ve had to solve various problems by searching for the solution, that has helped me develop problem solving skill</w:t>
-      </w:r>
-      <w:r>
-        <w:rPr>
-          <w:rFonts w:ascii="Arial Narrow" w:hAnsi="Arial Narrow" w:cs="Arial"/>
-          <w:noProof/>
-        </w:rPr>
-        <w:t xml:space="preserve">. </w:t>
-      </w:r>
-    </w:p>
-    <w:p>
-      <w:pPr>
-        <w:pStyle w:val="ListParagraph"/>
-        <w:numPr>
-          <w:ilvl w:val="0"/>
-          <w:numId w:val="1"/>
-        </w:numPr>
-        <w:spacing w:after="120" w:line="240" w:lineRule="auto"/>
-        <w:rPr>
-          <w:rFonts w:ascii="Arial Narrow" w:hAnsi="Arial Narrow" w:cs="Arial"/>
-          <w:noProof/>
-        </w:rPr>
-      </w:pPr>
-      <w:r>
-        <w:rPr>
-          <w:rFonts w:ascii="Arial Narrow" w:hAnsi="Arial Narrow" w:cs="Arial"/>
-          <w:b/>
-          <w:noProof/>
-        </w:rPr>
-        <w:t>Motivation</w:t>
-      </w:r>
-      <w:r>
-        <w:rPr>
-          <w:rFonts w:ascii="Arial Narrow" w:hAnsi="Arial Narrow" w:cs="Arial"/>
-          <w:b/>
-          <w:noProof/>
-        </w:rPr>
-        <w:t>:</w:t>
-      </w:r>
-      <w:r>
-        <w:rPr>
-          <w:rFonts w:ascii="Arial Narrow" w:hAnsi="Arial Narrow" w:cs="Arial"/>
+          <w:rFonts w:ascii="Arial" w:hAnsi="Arial" w:cs="Arial"/>
+          <w:noProof/>
+        </w:rPr>
+        <w:t xml:space="preserve"> allowed me to develop strong time management and organi</w:t>
+      </w:r>
+      <w:r>
+        <w:rPr>
+          <w:rFonts w:ascii="Arial" w:hAnsi="Arial" w:cs="Arial"/>
+          <w:noProof/>
+        </w:rPr>
+        <w:t>z</w:t>
+      </w:r>
+      <w:r>
+        <w:rPr>
+          <w:rFonts w:ascii="Arial" w:hAnsi="Arial" w:cs="Arial"/>
+          <w:noProof/>
+        </w:rPr>
+        <w:t>ational skills, which I see as being very important when seeking to work in casual employment while continuing to study.</w:t>
+      </w:r>
+      <w:r>
+        <w:rPr>
+          <w:rFonts w:ascii="Arial" w:hAnsi="Arial" w:cs="Arial"/>
           <w:noProof/>
         </w:rPr>
         <w:t xml:space="preserve"> </w:t>
       </w:r>
       <w:r>
         <w:rPr>
-          <w:rFonts w:ascii="Arial Narrow" w:hAnsi="Arial Narrow" w:cs="Arial"/>
-          <w:noProof/>
-        </w:rPr>
-        <w:t>The ability to get immersed in projects and work for long hours without losing enthusiasm</w:t>
-      </w:r>
-      <w:r>
-        <w:rPr>
-          <w:rFonts w:ascii="Arial Narrow" w:hAnsi="Arial Narrow" w:cs="Arial"/>
-          <w:noProof/>
-        </w:rPr>
-        <w:t xml:space="preserve">. </w:t>
-      </w:r>
-    </w:p>
-    <w:p>
-      <w:pPr>
-        <w:pStyle w:val="ListParagraph"/>
-        <w:numPr>
-          <w:ilvl w:val="0"/>
-          <w:numId w:val="1"/>
-        </w:numPr>
-        <w:spacing w:after="120" w:line="240" w:lineRule="auto"/>
-        <w:rPr>
-          <w:rFonts w:ascii="Arial Narrow" w:hAnsi="Arial Narrow" w:cs="Arial"/>
-          <w:noProof/>
-        </w:rPr>
-      </w:pPr>
-      <w:r>
-        <w:rPr>
-          <w:rFonts w:ascii="Arial Narrow" w:hAnsi="Arial Narrow" w:cs="Arial"/>
-          <w:b/>
-          <w:noProof/>
-        </w:rPr>
-        <w:t>Communication:</w:t>
-      </w:r>
-      <w:r>
-        <w:rPr>
-          <w:rFonts w:ascii="Arial Narrow" w:hAnsi="Arial Narrow" w:cs="Arial"/>
-          <w:noProof/>
-        </w:rPr>
-        <w:t xml:space="preserve"> </w:t>
-      </w:r>
-      <w:r>
-        <w:rPr>
-          <w:rFonts w:ascii="Arial Narrow" w:hAnsi="Arial Narrow" w:cs="Arial"/>
-          <w:noProof/>
-        </w:rPr>
-        <w:t>Studying in an English environment has helped the development of my communication skill</w:t>
-      </w:r>
-      <w:r>
-        <w:rPr>
-          <w:rFonts w:ascii="Arial Narrow" w:hAnsi="Arial Narrow" w:cs="Arial"/>
+          <w:rFonts w:ascii="Arial" w:hAnsi="Arial" w:cs="Arial"/>
+          <w:noProof/>
+        </w:rPr>
+        <w:t xml:space="preserve">Besides all the skills related to IT, I think the willingness to participate and work </w:t>
+      </w:r>
+      <w:r>
+        <w:rPr>
+          <w:rFonts w:ascii="Arial" w:hAnsi="Arial" w:cs="Arial"/>
+          <w:noProof/>
+        </w:rPr>
+        <w:t>with other colleagues</w:t>
+      </w:r>
+      <w:r>
+        <w:rPr>
+          <w:rFonts w:ascii="Arial" w:hAnsi="Arial" w:cs="Arial"/>
+          <w:noProof/>
+        </w:rPr>
+        <w:t xml:space="preserve"> is also needed for the company </w:t>
+      </w:r>
+      <w:r>
+        <w:rPr>
+          <w:rFonts w:ascii="Arial" w:hAnsi="Arial" w:cs="Arial"/>
+          <w:noProof/>
+        </w:rPr>
+        <w:t>because</w:t>
+      </w:r>
+      <w:r>
+        <w:rPr>
+          <w:rFonts w:ascii="Arial" w:hAnsi="Arial" w:cs="Arial"/>
+          <w:noProof/>
+        </w:rPr>
+        <w:t xml:space="preserve"> most of the work is done in groups</w:t>
+      </w:r>
+      <w:r>
+        <w:rPr>
+          <w:rFonts w:ascii="Arial" w:hAnsi="Arial" w:cs="Arial"/>
           <w:noProof/>
         </w:rPr>
         <w:t>.</w:t>
       </w:r>
-    </w:p>
-    <w:p>
-      <w:pPr>
-        <w:spacing w:after="120" w:line="240" w:lineRule="auto"/>
-        <w:rPr>
-          <w:rFonts w:ascii="Arial Narrow" w:hAnsi="Arial Narrow" w:cs="Arial"/>
-          <w:noProof/>
-        </w:rPr>
-      </w:pPr>
-      <w:r>
-        <w:rPr>
-          <w:rFonts w:ascii="Arial Narrow" w:hAnsi="Arial Narrow" w:cs="Arial"/>
-          <w:noProof/>
-        </w:rPr>
-        <w:t>Besides all the skills related to IT, I think the willingness to participate and work in group is also needed for the company, as most of the work is done in groups</w:t>
-      </w:r>
-      <w:r>
-        <w:rPr>
-          <w:rFonts w:ascii="Arial Narrow" w:hAnsi="Arial Narrow" w:cs="Arial"/>
-          <w:noProof/>
-        </w:rPr>
-        <w:t>.</w:t>
-      </w:r>
-      <w:r>
-        <w:rPr>
-          <w:rFonts w:ascii="Arial Narrow" w:hAnsi="Arial Narrow" w:cs="Arial"/>
-          <w:noProof/>
-        </w:rPr>
-        <w:t xml:space="preserve"> As a person who enjoy working with other motivated partners and see it as a chance to develop my skills and knowledge even further, I believe I am suitable for this role.</w:t>
-      </w:r>
-    </w:p>
-    <w:p>
-      <w:pPr>
-        <w:spacing w:after="120" w:line="240" w:lineRule="auto"/>
-        <w:rPr>
-          <w:rFonts w:ascii="Arial Narrow" w:hAnsi="Arial Narrow" w:cs="Arial"/>
-          <w:noProof/>
-        </w:rPr>
-      </w:pPr>
-      <w:r>
-        <w:rPr>
-          <w:rFonts w:ascii="Arial Narrow" w:hAnsi="Arial Narrow" w:cs="Arial"/>
-          <w:noProof/>
-        </w:rPr>
-        <w:t>I am mostly familiar with web developmen</w:t>
-      </w:r>
-      <w:r>
-        <w:rPr>
-          <w:rFonts w:ascii="Arial Narrow" w:hAnsi="Arial Narrow" w:cs="Arial"/>
-          <w:noProof/>
-        </w:rPr>
-        <w:t xml:space="preserve">t </w:t>
-      </w:r>
-      <w:r>
-        <w:rPr>
-          <w:rFonts w:ascii="Arial Narrow" w:hAnsi="Arial Narrow" w:cs="Arial"/>
-          <w:noProof/>
-        </w:rPr>
-        <w:t>–</w:t>
-      </w:r>
-      <w:r>
-        <w:rPr>
-          <w:rFonts w:ascii="Arial Narrow" w:hAnsi="Arial Narrow" w:cs="Arial"/>
-          <w:noProof/>
-        </w:rPr>
-        <w:t xml:space="preserve"> </w:t>
-      </w:r>
-      <w:r>
-        <w:rPr>
-          <w:rFonts w:ascii="Arial Narrow" w:hAnsi="Arial Narrow" w:cs="Arial"/>
-          <w:noProof/>
-        </w:rPr>
-        <w:t>HTML5, JavaScript</w:t>
-      </w:r>
-      <w:r>
-        <w:rPr>
-          <w:rFonts w:ascii="Arial Narrow" w:hAnsi="Arial Narrow" w:cs="Arial"/>
-          <w:noProof/>
-        </w:rPr>
-        <w:t>; know how to use Git, Github and have some skills in Java</w:t>
-      </w:r>
-      <w:r>
-        <w:rPr>
-          <w:rFonts w:ascii="Arial Narrow" w:hAnsi="Arial Narrow" w:cs="Arial"/>
-          <w:noProof/>
-        </w:rPr>
-        <w:t>,</w:t>
-      </w:r>
-      <w:r>
-        <w:rPr>
-          <w:rFonts w:ascii="Arial Narrow" w:hAnsi="Arial Narrow" w:cs="Arial"/>
-          <w:noProof/>
-        </w:rPr>
-        <w:t xml:space="preserve"> so I hope that I would be assigned to one of those roles, so I can help others with what I have while also learning from them.</w:t>
-      </w:r>
-    </w:p>
-    <w:p>
-      <w:pPr>
-        <w:spacing w:after="120" w:line="240" w:lineRule="auto"/>
-        <w:rPr>
-          <w:rFonts w:ascii="Arial Narrow" w:hAnsi="Arial Narrow" w:cs="Arial"/>
-          <w:noProof/>
-        </w:rPr>
-      </w:pPr>
-      <w:r>
-        <w:rPr>
-          <w:rFonts w:ascii="Arial Narrow" w:hAnsi="Arial Narrow" w:cs="Arial"/>
-          <w:noProof/>
-        </w:rPr>
-        <w:t>There might be a large number of applicators for this job, but I would appreciate very much if you can read my CV and allow me to demonstrate the capabilities I have to offer for your company</w:t>
-      </w:r>
-      <w:r>
-        <w:rPr>
-          <w:rFonts w:ascii="Arial Narrow" w:hAnsi="Arial Narrow" w:cs="Arial"/>
-          <w:noProof/>
-        </w:rPr>
-        <w:t xml:space="preserve">. </w:t>
-      </w:r>
-    </w:p>
-    <w:p>
-      <w:pPr>
-        <w:spacing w:after="0" w:line="240" w:lineRule="auto"/>
-        <w:rPr>
-          <w:rFonts w:ascii="Arial Narrow" w:hAnsi="Arial Narrow" w:cs="Arial"/>
-          <w:noProof/>
-        </w:rPr>
-      </w:pPr>
-      <w:r>
-        <w:rPr>
-          <w:rFonts w:ascii="Arial Narrow" w:hAnsi="Arial Narrow" w:cs="Arial"/>
-          <w:noProof/>
-        </w:rPr>
-        <w:t>I am very interested in developing my professional skills while being able to contribute for your company, so I’m looking forward to hearing your response soon. I have attached my resume in my application and can be contacted anytime with the contact details provided above.</w:t>
-      </w:r>
-    </w:p>
-    <w:p>
-      <w:pPr>
-        <w:spacing w:after="0" w:line="240" w:lineRule="auto"/>
-        <w:rPr>
-          <w:rFonts w:ascii="Arial Narrow" w:hAnsi="Arial Narrow" w:cs="Arial"/>
-          <w:noProof/>
-        </w:rPr>
-      </w:pPr>
-    </w:p>
-    <w:p>
-      <w:pPr>
-        <w:spacing w:after="0" w:line="240" w:lineRule="auto"/>
-        <w:rPr>
-          <w:rFonts w:ascii="Arial Narrow" w:hAnsi="Arial Narrow" w:cs="Arial"/>
-          <w:noProof/>
-        </w:rPr>
-      </w:pPr>
-      <w:r>
-        <w:rPr>
-          <w:rFonts w:ascii="Arial Narrow" w:hAnsi="Arial Narrow" w:cs="Arial"/>
+      <w:r>
+        <w:rPr>
+          <w:rFonts w:ascii="Arial" w:hAnsi="Arial" w:cs="Arial"/>
+          <w:noProof/>
+        </w:rPr>
+        <w:t xml:space="preserve"> As a person who enjoy</w:t>
+      </w:r>
+      <w:r>
+        <w:rPr>
+          <w:rFonts w:ascii="Arial" w:hAnsi="Arial" w:cs="Arial"/>
+          <w:noProof/>
+        </w:rPr>
+        <w:t>s</w:t>
+      </w:r>
+      <w:r>
+        <w:rPr>
+          <w:rFonts w:ascii="Arial" w:hAnsi="Arial" w:cs="Arial"/>
+          <w:noProof/>
+        </w:rPr>
+        <w:t xml:space="preserve"> working with other motivated partners and see</w:t>
+      </w:r>
+      <w:r>
+        <w:rPr>
+          <w:rFonts w:ascii="Arial" w:hAnsi="Arial" w:cs="Arial"/>
+          <w:noProof/>
+        </w:rPr>
+        <w:t>s</w:t>
+      </w:r>
+      <w:r>
+        <w:rPr>
+          <w:rFonts w:ascii="Arial" w:hAnsi="Arial" w:cs="Arial"/>
+          <w:noProof/>
+        </w:rPr>
+        <w:t xml:space="preserve"> it as a chance to develop my skills and knowledge even further, I believe I am suitable for this role.</w:t>
+      </w:r>
+    </w:p>
+    <w:p>
+      <w:pPr>
+        <w:spacing w:after="0" w:line="360" w:lineRule="auto"/>
+        <w:rPr>
+          <w:rFonts w:ascii="Arial" w:hAnsi="Arial" w:cs="Arial"/>
+          <w:noProof/>
+        </w:rPr>
+      </w:pPr>
+    </w:p>
+    <w:p>
+      <w:pPr>
+        <w:spacing w:after="0" w:line="360" w:lineRule="auto"/>
+        <w:rPr>
+          <w:rFonts w:ascii="Arial" w:hAnsi="Arial" w:cs="Arial"/>
+          <w:noProof/>
+        </w:rPr>
+      </w:pPr>
+      <w:r>
+        <w:rPr>
+          <w:rFonts w:ascii="Arial" w:hAnsi="Arial" w:cs="Arial"/>
+          <w:noProof/>
+        </w:rPr>
+        <w:t xml:space="preserve">I am very interested in developing my professional skills while being able to contribute </w:t>
+      </w:r>
+      <w:r>
+        <w:rPr>
+          <w:rFonts w:ascii="Arial" w:hAnsi="Arial" w:cs="Arial"/>
+          <w:noProof/>
+        </w:rPr>
+        <w:t>to</w:t>
+      </w:r>
+      <w:r>
+        <w:rPr>
+          <w:rFonts w:ascii="Arial" w:hAnsi="Arial" w:cs="Arial"/>
+          <w:noProof/>
+        </w:rPr>
+        <w:t xml:space="preserve"> your company, so I’m looking forward to hearing your response soon. I have attached my resume in my application and can be contacted anytime with the contact details provided above.</w:t>
+      </w:r>
+    </w:p>
+    <w:p>
+      <w:pPr>
+        <w:spacing w:after="0" w:line="360" w:lineRule="auto"/>
+        <w:rPr>
+          <w:rFonts w:ascii="Arial" w:hAnsi="Arial" w:cs="Arial"/>
+          <w:noProof/>
+        </w:rPr>
+      </w:pPr>
+    </w:p>
+    <w:p>
+      <w:pPr>
+        <w:spacing w:after="0" w:line="360" w:lineRule="auto"/>
+        <w:rPr>
+          <w:rFonts w:ascii="Arial" w:hAnsi="Arial" w:cs="Arial"/>
+          <w:noProof/>
+        </w:rPr>
+      </w:pPr>
+      <w:r>
+        <w:rPr>
+          <w:rFonts w:ascii="Arial" w:hAnsi="Arial" w:cs="Arial"/>
           <w:noProof/>
         </w:rPr>
         <w:t>Thanking you in advance for your time,</w:t>
@@ -721,42 +794,15 @@
     </w:p>
     <w:p>
       <w:pPr>
-        <w:spacing w:after="0" w:line="240" w:lineRule="auto"/>
-        <w:rPr>
-          <w:rFonts w:ascii="Arial Narrow" w:hAnsi="Arial Narrow" w:cs="Arial"/>
-          <w:noProof/>
-        </w:rPr>
-      </w:pPr>
-    </w:p>
-    <w:p>
-      <w:pPr>
-        <w:spacing w:after="0" w:line="240" w:lineRule="auto"/>
-        <w:rPr>
-          <w:rFonts w:ascii="Arial Narrow" w:hAnsi="Arial Narrow" w:cs="Arial"/>
-          <w:noProof/>
-        </w:rPr>
-      </w:pPr>
-    </w:p>
-    <w:p>
-      <w:pPr>
-        <w:spacing w:after="0" w:line="240" w:lineRule="auto"/>
-        <w:rPr>
-          <w:rFonts w:ascii="Arial Narrow" w:hAnsi="Arial Narrow" w:cs="Arial"/>
-          <w:noProof/>
-        </w:rPr>
-      </w:pPr>
-    </w:p>
-    <w:p>
-      <w:pPr>
-        <w:spacing w:after="0" w:line="240" w:lineRule="auto"/>
-        <w:rPr>
-          <w:rFonts w:ascii="Arial Narrow" w:hAnsi="Arial Narrow"/>
-          <w:noProof/>
-        </w:rPr>
-      </w:pPr>
-      <w:r>
-        <w:rPr>
-          <w:rFonts w:ascii="Arial Narrow" w:hAnsi="Arial Narrow" w:cs="Arial"/>
+        <w:spacing w:after="0" w:line="360" w:lineRule="auto"/>
+        <w:rPr>
+          <w:rFonts w:ascii="Arial" w:hAnsi="Arial" w:cs="Arial"/>
+          <w:noProof/>
+        </w:rPr>
+      </w:pPr>
+      <w:r>
+        <w:rPr>
+          <w:rFonts w:ascii="Arial" w:hAnsi="Arial" w:cs="Arial"/>
           <w:noProof/>
         </w:rPr>
         <w:t>Mai Tran.</w:t>
@@ -764,7 +810,7 @@
     </w:p>
     <w:sectPr>
       <w:pgSz w:w="12240" w:h="15840"/>
-      <w:pgMar w:top="990" w:right="1440" w:bottom="720" w:left="1440" w:header="720" w:footer="720" w:gutter="0"/>
+      <w:pgMar w:top="540" w:right="1170" w:bottom="720" w:left="1260" w:header="720" w:footer="720" w:gutter="0"/>
       <w:cols w:space="720"/>
       <w:docGrid w:linePitch="360"/>
     </w:sectPr>
@@ -773,7 +819,7 @@
 </file>
 
 <file path=word/numbering.xml><?xml version="1.0" encoding="utf-8"?>
-<w:numbering xmlns:wpc="http://schemas.microsoft.com/office/word/2010/wordprocessingCanvas" xmlns:cx="http://schemas.microsoft.com/office/drawing/2014/chartex" xmlns:cx1="http://schemas.microsoft.com/office/drawing/2015/9/8/chartex" xmlns:cx2="http://schemas.microsoft.com/office/drawing/2015/10/21/chartex" xmlns:cx3="http://schemas.microsoft.com/office/drawing/2016/5/9/chartex" xmlns:cx4="http://schemas.microsoft.com/office/drawing/2016/5/10/chartex" xmlns:cx5="http://schemas.microsoft.com/office/drawing/2016/5/11/chartex" xmlns:cx6="http://schemas.microsoft.com/office/drawing/2016/5/12/chartex" xmlns:cx7="http://schemas.microsoft.com/office/drawing/2016/5/13/chartex" xmlns:cx8="http://schemas.microsoft.com/office/drawing/2016/5/14/chartex" xmlns:mc="http://schemas.openxmlformats.org/markup-compatibility/2006" xmlns:aink="http://schemas.microsoft.com/office/drawing/2016/ink" xmlns:am3d="http://schemas.microsoft.com/office/drawing/2017/model3d" xmlns:o="urn:schemas-microsoft-com:office:office" xmlns:r="http://schemas.openxmlformats.org/officeDocument/2006/relationships" xmlns:m="http://schemas.openxmlformats.org/officeDocument/2006/math" xmlns:v="urn:schemas-microsoft-com:vml" xmlns:wp14="http://schemas.microsoft.com/office/word/2010/wordprocessingDrawing" xmlns:wp="http://schemas.openxmlformats.org/drawingml/2006/wordprocessingDrawing" xmlns:w10="urn:schemas-microsoft-com:office:word" xmlns:w="http://schemas.openxmlformats.org/wordprocessingml/2006/main" xmlns:w14="http://schemas.microsoft.com/office/word/2010/wordml" xmlns:w15="http://schemas.microsoft.com/office/word/2012/wordml" xmlns:w16cex="http://schemas.microsoft.com/office/word/2018/wordml/cex" xmlns:w16cid="http://schemas.microsoft.com/office/word/2016/wordml/cid" xmlns:w16="http://schemas.microsoft.com/office/word/2018/wordml" xmlns:w16se="http://schemas.microsoft.com/office/word/2015/wordml/symex" xmlns:wpg="http://schemas.microsoft.com/office/word/2010/wordprocessingGroup" xmlns:wpi="http://schemas.microsoft.com/office/word/2010/wordprocessingInk" xmlns:wne="http://schemas.microsoft.com/office/word/2006/wordml" xmlns:wps="http://schemas.microsoft.com/office/word/2010/wordprocessingShape" mc:Ignorable="w14 w15 w16se w16cid w16 w16cex wp14">
+<w:numbering xmlns:wpc="http://schemas.microsoft.com/office/word/2010/wordprocessingCanvas" xmlns:cx="http://schemas.microsoft.com/office/drawing/2014/chartex" xmlns:cx1="http://schemas.microsoft.com/office/drawing/2015/9/8/chartex" xmlns:cx2="http://schemas.microsoft.com/office/drawing/2015/10/21/chartex" xmlns:cx3="http://schemas.microsoft.com/office/drawing/2016/5/9/chartex" xmlns:cx4="http://schemas.microsoft.com/office/drawing/2016/5/10/chartex" xmlns:cx5="http://schemas.microsoft.com/office/drawing/2016/5/11/chartex" xmlns:cx6="http://schemas.microsoft.com/office/drawing/2016/5/12/chartex" xmlns:cx7="http://schemas.microsoft.com/office/drawing/2016/5/13/chartex" xmlns:cx8="http://schemas.microsoft.com/office/drawing/2016/5/14/chartex" xmlns:mc="http://schemas.openxmlformats.org/markup-compatibility/2006" xmlns:aink="http://schemas.microsoft.com/office/drawing/2016/ink" xmlns:am3d="http://schemas.microsoft.com/office/drawing/2017/model3d" xmlns:o="urn:schemas-microsoft-com:office:office" xmlns:r="http://schemas.openxmlformats.org/officeDocument/2006/relationships" xmlns:m="http://schemas.openxmlformats.org/officeDocument/2006/math" xmlns:v="urn:schemas-microsoft-com:vml" xmlns:wp14="http://schemas.microsoft.com/office/word/2010/wordprocessingDrawing" xmlns:wp="http://schemas.openxmlformats.org/drawingml/2006/wordprocessingDrawing" xmlns:w10="urn:schemas-microsoft-com:office:word" xmlns:w="http://schemas.openxmlformats.org/wordprocessingml/2006/main" xmlns:w14="http://schemas.microsoft.com/office/word/2010/wordml" xmlns:w15="http://schemas.microsoft.com/office/word/2012/wordml" xmlns:w16cex="http://schemas.microsoft.com/office/word/2018/wordml/cex" xmlns:w16cid="http://schemas.microsoft.com/office/word/2016/wordml/cid" xmlns:w16="http://schemas.microsoft.com/office/word/2018/wordml" xmlns:w16sdtdh="http://schemas.microsoft.com/office/word/2020/wordml/sdtdatahash" xmlns:w16se="http://schemas.microsoft.com/office/word/2015/wordml/symex" xmlns:wpg="http://schemas.microsoft.com/office/word/2010/wordprocessingGroup" xmlns:wpi="http://schemas.microsoft.com/office/word/2010/wordprocessingInk" xmlns:wne="http://schemas.microsoft.com/office/word/2006/wordml" xmlns:wps="http://schemas.microsoft.com/office/word/2010/wordprocessingShape" mc:Ignorable="w14 w15 w16se w16cid w16 w16cex w16sdtdh wp14">
   <w:abstractNum w:abstractNumId="0" w15:restartNumberingAfterBreak="0">
     <w:nsid w:val="44F23F31"/>
     <w:multiLevelType w:val="hybridMultilevel"/>
@@ -894,7 +940,7 @@
 </file>
 
 <file path=word/styles.xml><?xml version="1.0" encoding="utf-8"?>
-<w:styles xmlns:mc="http://schemas.openxmlformats.org/markup-compatibility/2006" xmlns:r="http://schemas.openxmlformats.org/officeDocument/2006/relationships" xmlns:w="http://schemas.openxmlformats.org/wordprocessingml/2006/main" xmlns:w14="http://schemas.microsoft.com/office/word/2010/wordml" xmlns:w15="http://schemas.microsoft.com/office/word/2012/wordml" xmlns:w16cex="http://schemas.microsoft.com/office/word/2018/wordml/cex" xmlns:w16cid="http://schemas.microsoft.com/office/word/2016/wordml/cid" xmlns:w16="http://schemas.microsoft.com/office/word/2018/wordml" xmlns:w16se="http://schemas.microsoft.com/office/word/2015/wordml/symex" mc:Ignorable="w14 w15 w16se w16cid w16 w16cex">
+<w:styles xmlns:mc="http://schemas.openxmlformats.org/markup-compatibility/2006" xmlns:r="http://schemas.openxmlformats.org/officeDocument/2006/relationships" xmlns:w="http://schemas.openxmlformats.org/wordprocessingml/2006/main" xmlns:w14="http://schemas.microsoft.com/office/word/2010/wordml" xmlns:w15="http://schemas.microsoft.com/office/word/2012/wordml" xmlns:w16cex="http://schemas.microsoft.com/office/word/2018/wordml/cex" xmlns:w16cid="http://schemas.microsoft.com/office/word/2016/wordml/cid" xmlns:w16="http://schemas.microsoft.com/office/word/2018/wordml" xmlns:w16sdtdh="http://schemas.microsoft.com/office/word/2020/wordml/sdtdatahash" xmlns:w16se="http://schemas.microsoft.com/office/word/2015/wordml/symex" mc:Ignorable="w14 w15 w16se w16cid w16 w16cex w16sdtdh">
   <w:docDefaults>
     <w:rPrDefault>
       <w:rPr>
@@ -1338,6 +1384,29 @@
       <w:contextualSpacing/>
     </w:pPr>
   </w:style>
+  <w:style w:type="character" w:styleId="Hyperlink">
+    <w:name w:val="Hyperlink"/>
+    <w:basedOn w:val="DefaultParagraphFont"/>
+    <w:uiPriority w:val="99"/>
+    <w:unhideWhenUsed/>
+    <w:rsid w:val="00C07EEB"/>
+    <w:rPr>
+      <w:color w:val="0563C1" w:themeColor="hyperlink"/>
+      <w:u w:val="single"/>
+    </w:rPr>
+  </w:style>
+  <w:style w:type="character" w:styleId="UnresolvedMention">
+    <w:name w:val="Unresolved Mention"/>
+    <w:basedOn w:val="DefaultParagraphFont"/>
+    <w:uiPriority w:val="99"/>
+    <w:semiHidden/>
+    <w:unhideWhenUsed/>
+    <w:rsid w:val="00C07EEB"/>
+    <w:rPr>
+      <w:color w:val="605E5C"/>
+      <w:shd w:val="clear" w:color="auto" w:fill="E1DFDD"/>
+    </w:rPr>
+  </w:style>
 </w:styles>
 </file>
 
